--- a/data/3_minute_overview.docx
+++ b/data/3_minute_overview.docx
@@ -59,39 +59,7 @@
           <w:color w:val="202122"/>
           <w:shd w:val="clear" w:color="auto" w:fill="FFFFFF"/>
         </w:rPr>
-        <w:t>a</w:t>
-      </w:r>
-      <w:r>
-        <w:rPr>
-          <w:rFonts w:ascii="Arial Nova Light" w:hAnsi="Arial Nova Light" w:cs="Arial"/>
-          <w:color w:val="202122"/>
-          <w:shd w:val="clear" w:color="auto" w:fill="FFFFFF"/>
-        </w:rPr>
-        <w:t>ccording to the Entertainment Software Association</w:t>
-      </w:r>
-      <w:r>
-        <w:rPr>
-          <w:rFonts w:ascii="Arial Nova Light" w:hAnsi="Arial Nova Light" w:cs="Arial"/>
-          <w:color w:val="202122"/>
-          <w:shd w:val="clear" w:color="auto" w:fill="FFFFFF"/>
-        </w:rPr>
-        <w:t xml:space="preserve"> (ESA), only in the US it sustains about </w:t>
-      </w:r>
-      <w:r>
-        <w:rPr>
-          <w:rFonts w:ascii="Arial Nova Light" w:hAnsi="Arial Nova Light" w:cs="Arial"/>
-          <w:color w:val="202122"/>
-          <w:shd w:val="clear" w:color="auto" w:fill="FFFFFF"/>
-        </w:rPr>
-        <w:t xml:space="preserve">428,646 </w:t>
-      </w:r>
-      <w:r>
-        <w:rPr>
-          <w:rFonts w:ascii="Arial Nova Light" w:hAnsi="Arial Nova Light" w:cs="Arial"/>
-          <w:color w:val="202122"/>
-          <w:shd w:val="clear" w:color="auto" w:fill="FFFFFF"/>
-        </w:rPr>
-        <w:t xml:space="preserve">employees, and they point out that </w:t>
+        <w:t xml:space="preserve">according to the Entertainment Software Association (ESA), only in the US it sustains about 428,646 employees, and they point out that </w:t>
       </w:r>
       <w:r>
         <w:rPr>
@@ -101,27 +69,7 @@
           <w:color w:val="202122"/>
           <w:shd w:val="clear" w:color="auto" w:fill="FFFFFF"/>
         </w:rPr>
-        <w:t>the video game industry will be an important contributor to the power and promise</w:t>
-      </w:r>
-      <w:r>
-        <w:rPr>
-          <w:rFonts w:ascii="Arial Nova Light" w:hAnsi="Arial Nova Light" w:cs="Arial"/>
-          <w:i/>
-          <w:iCs/>
-          <w:color w:val="202122"/>
-          <w:shd w:val="clear" w:color="auto" w:fill="FFFFFF"/>
-        </w:rPr>
-        <w:t xml:space="preserve"> </w:t>
-      </w:r>
-      <w:r>
-        <w:rPr>
-          <w:rFonts w:ascii="Arial Nova Light" w:hAnsi="Arial Nova Light" w:cs="Arial"/>
-          <w:i/>
-          <w:iCs/>
-          <w:color w:val="202122"/>
-          <w:shd w:val="clear" w:color="auto" w:fill="FFFFFF"/>
-        </w:rPr>
-        <w:t>of the U.S. national economy and the economic development of individual states and regions across the nation</w:t>
+        <w:t>the video game industry will be an important contributor to the power and promise of the U.S. national economy and the economic development of individual states and regions across the nation</w:t>
       </w:r>
       <w:r>
         <w:rPr>
@@ -232,61 +180,19 @@
         <w:rPr>
           <w:rFonts w:ascii="Arial Nova Light" w:hAnsi="Arial Nova Light"/>
         </w:rPr>
-        <w:t>are interactive</w:t>
-      </w:r>
-      <w:r>
-        <w:rPr>
-          <w:rFonts w:ascii="Arial Nova Light" w:hAnsi="Arial Nova Light"/>
-        </w:rPr>
-        <w:t xml:space="preserve"> </w:t>
-      </w:r>
-      <w:r>
-        <w:rPr>
-          <w:rFonts w:ascii="Arial Nova Light" w:hAnsi="Arial Nova Light"/>
-        </w:rPr>
-        <w:t xml:space="preserve">and stimulate the imagination, </w:t>
-      </w:r>
-      <w:r>
-        <w:rPr>
-          <w:rFonts w:ascii="Arial Nova Light" w:hAnsi="Arial Nova Light"/>
-        </w:rPr>
-        <w:t>maybe even more</w:t>
-      </w:r>
-      <w:r>
-        <w:rPr>
-          <w:rFonts w:ascii="Arial Nova Light" w:hAnsi="Arial Nova Light"/>
-        </w:rPr>
-        <w:t xml:space="preserve"> than passive forms of entertainment</w:t>
-      </w:r>
-      <w:r>
-        <w:rPr>
-          <w:rFonts w:ascii="Arial Nova Light" w:hAnsi="Arial Nova Light"/>
-        </w:rPr>
-        <w:t xml:space="preserve">, and it is not a children’s thing anymore: the ESA estimates that </w:t>
-      </w:r>
-      <w:r>
-        <w:rPr>
-          <w:rFonts w:ascii="Arial Nova Light" w:hAnsi="Arial Nova Light"/>
-        </w:rPr>
-        <w:t>64% of adults</w:t>
-      </w:r>
-      <w:r>
-        <w:rPr>
-          <w:rFonts w:ascii="Arial Nova Light" w:hAnsi="Arial Nova Light"/>
-        </w:rPr>
-        <w:t xml:space="preserve"> in the US play video games</w:t>
-      </w:r>
-      <w:r>
-        <w:rPr>
-          <w:rFonts w:ascii="Arial Nova Light" w:hAnsi="Arial Nova Light"/>
-        </w:rPr>
-        <w:t>.</w:t>
-      </w:r>
-      <w:r>
-        <w:rPr>
-          <w:rFonts w:ascii="Arial Nova Light" w:hAnsi="Arial Nova Light"/>
-        </w:rPr>
-        <w:t xml:space="preserve"> </w:t>
+        <w:t>are interactive and stimulate the imagination, maybe even more than passive forms of entertainment</w:t>
+      </w:r>
+      <w:r>
+        <w:rPr>
+          <w:rFonts w:ascii="Arial Nova Light" w:hAnsi="Arial Nova Light"/>
+        </w:rPr>
+        <w:t>, and it is not a children’s thing anymore: the ESA estimates that 64% of adults in the US play video games</w:t>
+      </w:r>
+      <w:r>
+        <w:rPr>
+          <w:rFonts w:ascii="Arial Nova Light" w:hAnsi="Arial Nova Light"/>
+        </w:rPr>
+        <w:t xml:space="preserve">. </w:t>
       </w:r>
       <w:r>
         <w:rPr>
@@ -300,15 +206,7 @@
           <w:i/>
           <w:iCs/>
         </w:rPr>
-        <w:t>t</w:t>
-      </w:r>
-      <w:r>
-        <w:rPr>
-          <w:rFonts w:ascii="Arial Nova Light" w:hAnsi="Arial Nova Light"/>
-          <w:i/>
-          <w:iCs/>
-        </w:rPr>
-        <w:t>he industry itself is as diverse as its audience, providing a broad variety of genres, game types and hardware platforms to meet customer interests</w:t>
+        <w:t>the industry itself is as diverse as its audience, providing a broad variety of genres, game types and hardware platforms to meet customer interests</w:t>
       </w:r>
       <w:r>
         <w:rPr>
@@ -329,31 +227,7 @@
         <w:rPr>
           <w:rFonts w:ascii="Arial Nova Light" w:hAnsi="Arial Nova Light"/>
         </w:rPr>
-        <w:t>Given this, the purpose of my d</w:t>
-      </w:r>
-      <w:r>
-        <w:rPr>
-          <w:rFonts w:ascii="Arial Nova Light" w:hAnsi="Arial Nova Light"/>
-        </w:rPr>
-        <w:t xml:space="preserve">ata </w:t>
-      </w:r>
-      <w:r>
-        <w:rPr>
-          <w:rFonts w:ascii="Arial Nova Light" w:hAnsi="Arial Nova Light"/>
-        </w:rPr>
-        <w:t>v</w:t>
-      </w:r>
-      <w:r>
-        <w:rPr>
-          <w:rFonts w:ascii="Arial Nova Light" w:hAnsi="Arial Nova Light"/>
-        </w:rPr>
-        <w:t xml:space="preserve">isualization </w:t>
-      </w:r>
-      <w:r>
-        <w:rPr>
-          <w:rFonts w:ascii="Arial Nova Light" w:hAnsi="Arial Nova Light"/>
-        </w:rPr>
-        <w:t>project will be to answer w</w:t>
+        <w:t>Given this, the purpose of my data visualization project will be to answer w</w:t>
       </w:r>
       <w:r>
         <w:rPr>
@@ -375,23 +249,7 @@
             <w:rFonts w:ascii="Arial Nova Light" w:hAnsi="Arial Nova Light"/>
             <w:color w:val="auto"/>
           </w:rPr>
-          <w:t>Ka</w:t>
-        </w:r>
-        <w:r>
-          <w:rPr>
-            <w:rStyle w:val="Hyperlink"/>
-            <w:rFonts w:ascii="Arial Nova Light" w:hAnsi="Arial Nova Light"/>
-            <w:color w:val="auto"/>
-          </w:rPr>
-          <w:t>g</w:t>
-        </w:r>
-        <w:r>
-          <w:rPr>
-            <w:rStyle w:val="Hyperlink"/>
-            <w:rFonts w:ascii="Arial Nova Light" w:hAnsi="Arial Nova Light"/>
-            <w:color w:val="auto"/>
-          </w:rPr>
-          <w:t>le</w:t>
+          <w:t>Kagle</w:t>
         </w:r>
         <w:proofErr w:type="spellEnd"/>
       </w:hyperlink>
@@ -399,19 +257,7 @@
         <w:rPr>
           <w:rFonts w:ascii="Arial Nova Light" w:hAnsi="Arial Nova Light"/>
         </w:rPr>
-        <w:t xml:space="preserve"> about </w:t>
-      </w:r>
-      <w:r>
-        <w:rPr>
-          <w:rFonts w:ascii="Arial Nova Light" w:hAnsi="Arial Nova Light"/>
-        </w:rPr>
-        <w:t>sales from more than 16,500 games</w:t>
-      </w:r>
-      <w:r>
-        <w:rPr>
-          <w:rFonts w:ascii="Arial Nova Light" w:hAnsi="Arial Nova Light"/>
-        </w:rPr>
-        <w:t>, this project will explore the evolution of platforms</w:t>
+        <w:t xml:space="preserve"> about sales from more than 16,500 games, this project will explore the evolution of platforms</w:t>
       </w:r>
       <w:r>
         <w:rPr>
@@ -444,42 +290,14 @@
           <w:rFonts w:ascii="Arial Nova Light" w:hAnsi="Arial Nova Light" w:cs="Arial"/>
           <w:shd w:val="clear" w:color="auto" w:fill="FFFFFF"/>
         </w:rPr>
-        <w:t>PS4, etc.)</w:t>
-      </w:r>
-      <w:r>
-        <w:rPr>
-          <w:rFonts w:ascii="Arial Nova Light" w:hAnsi="Arial Nova Light" w:cs="Arial"/>
-          <w:shd w:val="clear" w:color="auto" w:fill="FFFFFF"/>
-        </w:rPr>
-        <w:t xml:space="preserve"> and their genres (i.e. </w:t>
+        <w:t xml:space="preserve">PS4, etc.) and their genres (i.e. </w:t>
       </w:r>
       <w:r>
         <w:rPr>
           <w:rFonts w:ascii="Arial Nova Light" w:hAnsi="Arial Nova Light" w:cs="Courier New"/>
           <w:shd w:val="clear" w:color="auto" w:fill="FFFFFF"/>
         </w:rPr>
-        <w:t>Sports</w:t>
-      </w:r>
-      <w:r>
-        <w:rPr>
-          <w:rFonts w:ascii="Arial Nova Light" w:hAnsi="Arial Nova Light" w:cs="Courier New"/>
-          <w:shd w:val="clear" w:color="auto" w:fill="FFFFFF"/>
-        </w:rPr>
-        <w:t xml:space="preserve">, </w:t>
-      </w:r>
-      <w:r>
-        <w:rPr>
-          <w:rFonts w:ascii="Arial Nova Light" w:hAnsi="Arial Nova Light" w:cs="Courier New"/>
-          <w:shd w:val="clear" w:color="auto" w:fill="FFFFFF"/>
-        </w:rPr>
-        <w:t>Racing</w:t>
-      </w:r>
-      <w:r>
-        <w:rPr>
-          <w:rFonts w:ascii="Arial Nova Light" w:hAnsi="Arial Nova Light" w:cs="Courier New"/>
-          <w:shd w:val="clear" w:color="auto" w:fill="FFFFFF"/>
-        </w:rPr>
-        <w:t xml:space="preserve">, </w:t>
+        <w:t xml:space="preserve">Sports, Racing, </w:t>
       </w:r>
       <w:r>
         <w:rPr>
@@ -516,9 +334,9 @@
           <w:noProof/>
         </w:rPr>
         <w:drawing>
-          <wp:inline distT="0" distB="0" distL="0" distR="0" wp14:anchorId="4B9D0C43" wp14:editId="5A2A108E">
-            <wp:extent cx="3925727" cy="4686300"/>
-            <wp:effectExtent l="0" t="0" r="0" b="0"/>
+          <wp:inline distT="0" distB="0" distL="0" distR="0" wp14:anchorId="4B9D0C43" wp14:editId="0AA547BC">
+            <wp:extent cx="3983177" cy="4754880"/>
+            <wp:effectExtent l="0" t="0" r="0" b="7620"/>
             <wp:docPr id="1" name="Picture 1" descr="Diagram&#10;&#10;Description automatically generated"/>
             <wp:cNvGraphicFramePr>
               <a:graphicFrameLocks xmlns:a="http://schemas.openxmlformats.org/drawingml/2006/main" noChangeAspect="1"/>
@@ -544,7 +362,132 @@
                   <pic:spPr bwMode="auto">
                     <a:xfrm>
                       <a:off x="0" y="0"/>
-                      <a:ext cx="3937913" cy="4700848"/>
+                      <a:ext cx="3983177" cy="4754880"/>
+                    </a:xfrm>
+                    <a:prstGeom prst="rect">
+                      <a:avLst/>
+                    </a:prstGeom>
+                    <a:ln>
+                      <a:noFill/>
+                    </a:ln>
+                    <a:extLst>
+                      <a:ext uri="{53640926-AAD7-44D8-BBD7-CCE9431645EC}">
+                        <a14:shadowObscured xmlns:a14="http://schemas.microsoft.com/office/drawing/2010/main"/>
+                      </a:ext>
+                    </a:extLst>
+                  </pic:spPr>
+                </pic:pic>
+              </a:graphicData>
+            </a:graphic>
+          </wp:inline>
+        </w:drawing>
+      </w:r>
+    </w:p>
+    <w:p>
+      <w:pPr>
+        <w:jc w:val="center"/>
+        <w:rPr>
+          <w:rFonts w:ascii="Arial Nova Light" w:hAnsi="Arial Nova Light"/>
+        </w:rPr>
+      </w:pPr>
+      <w:r>
+        <w:rPr>
+          <w:rFonts w:ascii="Arial Nova Light" w:hAnsi="Arial Nova Light"/>
+          <w:noProof/>
+        </w:rPr>
+        <w:lastRenderedPageBreak/>
+        <w:drawing>
+          <wp:inline distT="0" distB="0" distL="0" distR="0" wp14:anchorId="058CB6F4" wp14:editId="4BF7D902">
+            <wp:extent cx="4328477" cy="4937760"/>
+            <wp:effectExtent l="0" t="0" r="0" b="0"/>
+            <wp:docPr id="2" name="Picture 2" descr="Diagram&#10;&#10;Description automatically generated"/>
+            <wp:cNvGraphicFramePr>
+              <a:graphicFrameLocks xmlns:a="http://schemas.openxmlformats.org/drawingml/2006/main" noChangeAspect="1"/>
+            </wp:cNvGraphicFramePr>
+            <a:graphic xmlns:a="http://schemas.openxmlformats.org/drawingml/2006/main">
+              <a:graphicData uri="http://schemas.openxmlformats.org/drawingml/2006/picture">
+                <pic:pic xmlns:pic="http://schemas.openxmlformats.org/drawingml/2006/picture">
+                  <pic:nvPicPr>
+                    <pic:cNvPr id="2" name="Picture 2" descr="Diagram&#10;&#10;Description automatically generated"/>
+                    <pic:cNvPicPr/>
+                  </pic:nvPicPr>
+                  <pic:blipFill rotWithShape="1">
+                    <a:blip r:embed="rId6" cstate="print">
+                      <a:extLst>
+                        <a:ext uri="{28A0092B-C50C-407E-A947-70E740481C1C}">
+                          <a14:useLocalDpi xmlns:a14="http://schemas.microsoft.com/office/drawing/2010/main" val="0"/>
+                        </a:ext>
+                      </a:extLst>
+                    </a:blip>
+                    <a:srcRect l="3727" t="2636" r="5134" b="23825"/>
+                    <a:stretch/>
+                  </pic:blipFill>
+                  <pic:spPr bwMode="auto">
+                    <a:xfrm>
+                      <a:off x="0" y="0"/>
+                      <a:ext cx="4328477" cy="4937760"/>
+                    </a:xfrm>
+                    <a:prstGeom prst="rect">
+                      <a:avLst/>
+                    </a:prstGeom>
+                    <a:ln>
+                      <a:noFill/>
+                    </a:ln>
+                    <a:extLst>
+                      <a:ext uri="{53640926-AAD7-44D8-BBD7-CCE9431645EC}">
+                        <a14:shadowObscured xmlns:a14="http://schemas.microsoft.com/office/drawing/2010/main"/>
+                      </a:ext>
+                    </a:extLst>
+                  </pic:spPr>
+                </pic:pic>
+              </a:graphicData>
+            </a:graphic>
+          </wp:inline>
+        </w:drawing>
+      </w:r>
+    </w:p>
+    <w:p>
+      <w:pPr>
+        <w:jc w:val="center"/>
+        <w:rPr>
+          <w:rFonts w:ascii="Arial Nova Light" w:hAnsi="Arial Nova Light"/>
+        </w:rPr>
+      </w:pPr>
+      <w:r>
+        <w:rPr>
+          <w:rFonts w:ascii="Arial Nova Light" w:hAnsi="Arial Nova Light"/>
+          <w:noProof/>
+        </w:rPr>
+        <w:drawing>
+          <wp:inline distT="0" distB="0" distL="0" distR="0" wp14:anchorId="500E9071" wp14:editId="22710F2B">
+            <wp:extent cx="4206240" cy="3141303"/>
+            <wp:effectExtent l="0" t="0" r="3810" b="2540"/>
+            <wp:docPr id="3" name="Picture 3" descr="Diagram&#10;&#10;Description automatically generated with medium confidence"/>
+            <wp:cNvGraphicFramePr>
+              <a:graphicFrameLocks xmlns:a="http://schemas.openxmlformats.org/drawingml/2006/main" noChangeAspect="1"/>
+            </wp:cNvGraphicFramePr>
+            <a:graphic xmlns:a="http://schemas.openxmlformats.org/drawingml/2006/main">
+              <a:graphicData uri="http://schemas.openxmlformats.org/drawingml/2006/picture">
+                <pic:pic xmlns:pic="http://schemas.openxmlformats.org/drawingml/2006/picture">
+                  <pic:nvPicPr>
+                    <pic:cNvPr id="3" name="Picture 3" descr="Diagram&#10;&#10;Description automatically generated with medium confidence"/>
+                    <pic:cNvPicPr/>
+                  </pic:nvPicPr>
+                  <pic:blipFill rotWithShape="1">
+                    <a:blip r:embed="rId7" cstate="print">
+                      <a:extLst>
+                        <a:ext uri="{28A0092B-C50C-407E-A947-70E740481C1C}">
+                          <a14:useLocalDpi xmlns:a14="http://schemas.microsoft.com/office/drawing/2010/main" val="0"/>
+                        </a:ext>
+                      </a:extLst>
+                    </a:blip>
+                    <a:srcRect l="3819" t="2856" r="10440" b="51851"/>
+                    <a:stretch/>
+                  </pic:blipFill>
+                  <pic:spPr bwMode="auto">
+                    <a:xfrm>
+                      <a:off x="0" y="0"/>
+                      <a:ext cx="4206240" cy="3141303"/>
                     </a:xfrm>
                     <a:prstGeom prst="rect">
                       <a:avLst/>
